--- a/game_reviews/translations/fruit-party (Version 1).docx
+++ b/game_reviews/translations/fruit-party (Version 1).docx
@@ -8,18 +8,6 @@
       </w:pPr>
       <w:r>
         <w:t>Play Fruit Party Slot for Free - Review</w:t>
-      </w:r>
-    </w:p>
-    <w:p>
-      <w:r/>
-      <w:r>
-        <w:rPr>
-          <w:b/>
-        </w:rPr>
-        <w:t>Meta description</w:t>
-      </w:r>
-      <w:r>
-        <w:t>: Read our review of Fruit Party, a slot game with cascading reels, free spins, and a medium volatility. Play for free at our site.</w:t>
       </w:r>
     </w:p>
     <w:p>
@@ -359,9 +347,18 @@
       <w:r/>
       <w:r>
         <w:rPr>
+          <w:b/>
+        </w:rPr>
+        <w:t>Play Fruit Party Slot for Free - Review</w:t>
+      </w:r>
+    </w:p>
+    <w:p>
+      <w:r/>
+      <w:r>
+        <w:rPr>
           <w:i/>
         </w:rPr>
-        <w:t>Create a cartoon-style feature image for the Fruit Party slot game that features a happy Maya warrior with glasses. The warrior should be holding a basket of colorful fruits and standing in front of a cascade of symbols exploding from the game grid. The background should feature lush greenery and possibly a few fruit trees. The image should be bright and eye-catching, with attention to detail in the Maya warrior's outfit and the vibrant fruit colors.</w:t>
+        <w:t>Read our review of Fruit Party, a slot game with cascading reels, free spins, and a medium volatility. Play for free at our site.</w:t>
       </w:r>
     </w:p>
     <w:sectPr>
